--- a/ECE006-745.docx
+++ b/ECE006-745.docx
@@ -13,6 +13,8 @@
           <w:szCs w:val="28"/>
         </w:rPr>
       </w:pPr>
+      <w:bookmarkStart w:id="0" w:name="_GoBack"/>
+      <w:bookmarkEnd w:id="0"/>
     </w:p>
     <w:tbl>
       <w:tblPr>
@@ -47,7 +49,6 @@
                 <w:shd w:val="clear" w:color="auto" w:fill="FFFFFF"/>
               </w:rPr>
             </w:pPr>
-            <w:bookmarkStart w:id="0" w:name="_GoBack"/>
             <w:r>
               <w:rPr>
                 <w:rFonts w:asciiTheme="majorBidi" w:hAnsiTheme="majorBidi" w:cstheme="majorBidi"/>
@@ -421,13 +422,24 @@
               <w:ind w:left="0"/>
               <w:jc w:val="both"/>
               <w:rPr>
-                <w:rFonts w:ascii="Arial" w:hAnsi="Arial" w:cs="Arial"/>
+                <w:rFonts w:asciiTheme="majorBidi" w:hAnsiTheme="majorBidi" w:cstheme="majorBidi"/>
                 <w:color w:val="222222"/>
-                <w:sz w:val="20"/>
-                <w:szCs w:val="20"/>
+                <w:sz w:val="28"/>
+                <w:szCs w:val="28"/>
                 <w:shd w:val="clear" w:color="auto" w:fill="FFFFFF"/>
               </w:rPr>
             </w:pPr>
+            <w:hyperlink r:id="rId5" w:history="1">
+              <w:r>
+                <w:rPr>
+                  <w:rStyle w:val="Hyperlink"/>
+                  <w:rFonts w:asciiTheme="majorBidi" w:hAnsiTheme="majorBidi" w:cstheme="majorBidi"/>
+                  <w:sz w:val="28"/>
+                  <w:szCs w:val="28"/>
+                </w:rPr>
+                <w:t>https://github.com/Mohamed-abd-elhalem/ECE001</w:t>
+              </w:r>
+            </w:hyperlink>
           </w:p>
         </w:tc>
       </w:tr>
@@ -485,13 +497,24 @@
               <w:ind w:left="0"/>
               <w:jc w:val="both"/>
               <w:rPr>
-                <w:rFonts w:ascii="Arial" w:hAnsi="Arial" w:cs="Arial"/>
+                <w:rFonts w:asciiTheme="majorBidi" w:hAnsiTheme="majorBidi" w:cstheme="majorBidi"/>
                 <w:color w:val="222222"/>
-                <w:sz w:val="20"/>
-                <w:szCs w:val="20"/>
+                <w:sz w:val="28"/>
+                <w:szCs w:val="28"/>
                 <w:shd w:val="clear" w:color="auto" w:fill="FFFFFF"/>
               </w:rPr>
             </w:pPr>
+            <w:hyperlink r:id="rId6" w:history="1">
+              <w:r>
+                <w:rPr>
+                  <w:rStyle w:val="Hyperlink"/>
+                  <w:rFonts w:asciiTheme="majorBidi" w:hAnsiTheme="majorBidi" w:cstheme="majorBidi"/>
+                  <w:sz w:val="28"/>
+                  <w:szCs w:val="28"/>
+                </w:rPr>
+                <w:t>https://mohamed-abd-elhalem.github.io/ECE001/index.html</w:t>
+              </w:r>
+            </w:hyperlink>
           </w:p>
         </w:tc>
       </w:tr>
@@ -792,7 +815,7 @@
                     <pic:cNvPicPr/>
                   </pic:nvPicPr>
                   <pic:blipFill>
-                    <a:blip r:embed="rId5">
+                    <a:blip r:embed="rId7">
                       <a:extLst>
                         <a:ext uri="{28A0092B-C50C-407E-A947-70E740481C1C}">
                           <a14:useLocalDpi xmlns:a14="http://schemas.microsoft.com/office/drawing/2010/main" val="0"/>
@@ -854,7 +877,7 @@
                     <pic:cNvPicPr/>
                   </pic:nvPicPr>
                   <pic:blipFill>
-                    <a:blip r:embed="rId6">
+                    <a:blip r:embed="rId8">
                       <a:extLst>
                         <a:ext uri="{28A0092B-C50C-407E-A947-70E740481C1C}">
                           <a14:useLocalDpi xmlns:a14="http://schemas.microsoft.com/office/drawing/2010/main" val="0"/>
@@ -916,7 +939,7 @@
                     <pic:cNvPicPr/>
                   </pic:nvPicPr>
                   <pic:blipFill>
-                    <a:blip r:embed="rId7">
+                    <a:blip r:embed="rId9">
                       <a:extLst>
                         <a:ext uri="{28A0092B-C50C-407E-A947-70E740481C1C}">
                           <a14:useLocalDpi xmlns:a14="http://schemas.microsoft.com/office/drawing/2010/main" val="0"/>
@@ -978,7 +1001,7 @@
                     <pic:cNvPicPr/>
                   </pic:nvPicPr>
                   <pic:blipFill>
-                    <a:blip r:embed="rId8">
+                    <a:blip r:embed="rId10">
                       <a:extLst>
                         <a:ext uri="{28A0092B-C50C-407E-A947-70E740481C1C}">
                           <a14:useLocalDpi xmlns:a14="http://schemas.microsoft.com/office/drawing/2010/main" val="0"/>
@@ -1060,7 +1083,7 @@
                     <pic:cNvPicPr/>
                   </pic:nvPicPr>
                   <pic:blipFill>
-                    <a:blip r:embed="rId9">
+                    <a:blip r:embed="rId11">
                       <a:extLst>
                         <a:ext uri="{28A0092B-C50C-407E-A947-70E740481C1C}">
                           <a14:useLocalDpi xmlns:a14="http://schemas.microsoft.com/office/drawing/2010/main" val="0"/>
@@ -1212,7 +1235,7 @@
                     <pic:cNvPicPr/>
                   </pic:nvPicPr>
                   <pic:blipFill>
-                    <a:blip r:embed="rId10">
+                    <a:blip r:embed="rId12">
                       <a:extLst>
                         <a:ext uri="{28A0092B-C50C-407E-A947-70E740481C1C}">
                           <a14:useLocalDpi xmlns:a14="http://schemas.microsoft.com/office/drawing/2010/main" val="0"/>
@@ -1266,7 +1289,7 @@
                     <pic:cNvPicPr/>
                   </pic:nvPicPr>
                   <pic:blipFill>
-                    <a:blip r:embed="rId11">
+                    <a:blip r:embed="rId13">
                       <a:extLst>
                         <a:ext uri="{28A0092B-C50C-407E-A947-70E740481C1C}">
                           <a14:useLocalDpi xmlns:a14="http://schemas.microsoft.com/office/drawing/2010/main" val="0"/>
@@ -1343,7 +1366,7 @@
           <w:shd w:val="clear" w:color="auto" w:fill="FFFFFF"/>
         </w:rPr>
       </w:pPr>
-      <w:hyperlink r:id="rId12" w:tooltip="Stuart J. Russell" w:history="1">
+      <w:hyperlink r:id="rId14" w:tooltip="Stuart J. Russell" w:history="1">
         <w:r>
           <w:rPr>
             <w:rFonts w:asciiTheme="majorBidi" w:hAnsiTheme="majorBidi" w:cstheme="majorBidi"/>
@@ -1419,7 +1442,7 @@
         </w:rPr>
         <w:t> (2009). </w:t>
       </w:r>
-      <w:hyperlink r:id="rId13" w:tooltip="Artificial Intelligence: A Modern Approach" w:history="1">
+      <w:hyperlink r:id="rId15" w:tooltip="Artificial Intelligence: A Modern Approach" w:history="1">
         <w:r>
           <w:rPr>
             <w:rFonts w:asciiTheme="majorBidi" w:hAnsiTheme="majorBidi" w:cstheme="majorBidi"/>
@@ -1457,7 +1480,7 @@
           <w:shd w:val="clear" w:color="auto" w:fill="FFFFFF"/>
         </w:rPr>
       </w:pPr>
-      <w:hyperlink r:id="rId14" w:tooltip="Pamela McCorduck" w:history="1">
+      <w:hyperlink r:id="rId16" w:tooltip="Pamela McCorduck" w:history="1">
         <w:proofErr w:type="spellStart"/>
         <w:r>
           <w:rPr>
@@ -1485,7 +1508,7 @@
         </w:rPr>
         <w:t> (2004), </w:t>
       </w:r>
-      <w:hyperlink r:id="rId15" w:history="1">
+      <w:hyperlink r:id="rId17" w:history="1">
         <w:r>
           <w:rPr>
             <w:rFonts w:asciiTheme="majorBidi" w:hAnsiTheme="majorBidi" w:cstheme="majorBidi"/>
@@ -1521,7 +1544,7 @@
           <w:szCs w:val="28"/>
         </w:rPr>
       </w:pPr>
-      <w:hyperlink r:id="rId16" w:history="1">
+      <w:hyperlink r:id="rId18" w:history="1">
         <w:r>
           <w:rPr>
             <w:rStyle w:val="Hyperlink"/>
@@ -1550,7 +1573,7 @@
           <w:shd w:val="clear" w:color="auto" w:fill="FFFFFF"/>
         </w:rPr>
       </w:pPr>
-      <w:hyperlink r:id="rId17" w:history="1">
+      <w:hyperlink r:id="rId19" w:history="1">
         <w:r>
           <w:rPr>
             <w:rStyle w:val="Hyperlink"/>
@@ -1562,7 +1585,6 @@
         </w:r>
       </w:hyperlink>
     </w:p>
-    <w:bookmarkEnd w:id="0"/>
     <w:p>
       <w:pPr>
         <w:rPr>
@@ -1850,7 +1872,7 @@
     <w:lsdException w:name="Table Web 2" w:semiHidden="1" w:unhideWhenUsed="1"/>
     <w:lsdException w:name="Table Web 3" w:semiHidden="1" w:unhideWhenUsed="1"/>
     <w:lsdException w:name="Balloon Text" w:semiHidden="1" w:unhideWhenUsed="1"/>
-    <w:lsdException w:name="Table Grid" w:semiHidden="1" w:uiPriority="59" w:unhideWhenUsed="1"/>
+    <w:lsdException w:name="Table Grid" w:uiPriority="59"/>
     <w:lsdException w:name="Table Theme" w:semiHidden="1" w:unhideWhenUsed="1"/>
     <w:lsdException w:name="Placeholder Text" w:semiHidden="1"/>
     <w:lsdException w:name="No Spacing" w:uiPriority="1" w:qFormat="1"/>
@@ -2082,6 +2104,7 @@
   <w:style w:type="character" w:default="1" w:styleId="DefaultParagraphFont">
     <w:name w:val="Default Paragraph Font"/>
     <w:uiPriority w:val="1"/>
+    <w:semiHidden/>
     <w:unhideWhenUsed/>
   </w:style>
   <w:style w:type="table" w:default="1" w:styleId="TableNormal">
